--- a/astro-pi/mission-zero-2.docx
+++ b/astro-pi/mission-zero-2.docx
@@ -807,6 +807,7 @@
           <w:sz w:val="28"/>
           <w:szCs w:val="28"/>
         </w:rPr>
+        <w:lastRenderedPageBreak/>
         <w:drawing>
           <wp:anchor distT="0" distB="0" distL="114300" distR="114300" simplePos="0" relativeHeight="251660288" behindDoc="1" locked="0" layoutInCell="1" allowOverlap="1" wp14:anchorId="2A7A825C" wp14:editId="07F096BE">
             <wp:simplePos x="0" y="0"/>
@@ -1613,81 +1614,295 @@
       <w:r>
         <w:t xml:space="preserve"> </w:t>
       </w:r>
-      <w:r>
-        <w:rPr>
-          <w:rFonts w:ascii="Helvetica" w:eastAsiaTheme="minorHAnsi" w:hAnsi="Helvetica" w:cs="Helvetica"/>
-        </w:rPr>
-        <w:t>ffffff,696969,000000,6495ed,0000cd,191970,00bfff,00ffff,8fbc8f,2e8b57,00ff7f,228b57,9acd32,</w:t>
-      </w:r>
-      <w:proofErr w:type="gramStart"/>
-      <w:r>
-        <w:rPr>
-          <w:rFonts w:ascii="Helvetica" w:eastAsiaTheme="minorHAnsi" w:hAnsi="Helvetica" w:cs="Helvetica"/>
-        </w:rPr>
-        <w:t>808000,f</w:t>
-      </w:r>
-      <w:proofErr w:type="gramEnd"/>
-      <w:r>
-        <w:rPr>
-          <w:rFonts w:ascii="Helvetica" w:eastAsiaTheme="minorHAnsi" w:hAnsi="Helvetica" w:cs="Helvetica"/>
-        </w:rPr>
-        <w:t>0e68</w:t>
-      </w:r>
-      <w:proofErr w:type="gramStart"/>
-      <w:r>
-        <w:rPr>
-          <w:rFonts w:ascii="Helvetica" w:eastAsiaTheme="minorHAnsi" w:hAnsi="Helvetica" w:cs="Helvetica"/>
-        </w:rPr>
-        <w:t>c,ffff00,b</w:t>
-      </w:r>
-      <w:proofErr w:type="gramEnd"/>
-      <w:r>
-        <w:rPr>
-          <w:rFonts w:ascii="Helvetica" w:eastAsiaTheme="minorHAnsi" w:hAnsi="Helvetica" w:cs="Helvetica"/>
-        </w:rPr>
-        <w:t>8860b,8b</w:t>
-      </w:r>
-      <w:proofErr w:type="gramStart"/>
-      <w:r>
-        <w:rPr>
-          <w:rFonts w:ascii="Helvetica" w:eastAsiaTheme="minorHAnsi" w:hAnsi="Helvetica" w:cs="Helvetica"/>
-        </w:rPr>
-        <w:t>4513,ff</w:t>
-      </w:r>
-      <w:proofErr w:type="gramEnd"/>
-      <w:r>
-        <w:rPr>
-          <w:rFonts w:ascii="Helvetica" w:eastAsiaTheme="minorHAnsi" w:hAnsi="Helvetica" w:cs="Helvetica"/>
-        </w:rPr>
-        <w:t>8c</w:t>
-      </w:r>
-      <w:proofErr w:type="gramStart"/>
-      <w:r>
-        <w:rPr>
-          <w:rFonts w:ascii="Helvetica" w:eastAsiaTheme="minorHAnsi" w:hAnsi="Helvetica" w:cs="Helvetica"/>
-        </w:rPr>
-        <w:t>00,b22222,ff0000,ffc</w:t>
-      </w:r>
-      <w:proofErr w:type="gramEnd"/>
-      <w:r>
-        <w:rPr>
-          <w:rFonts w:ascii="Helvetica" w:eastAsiaTheme="minorHAnsi" w:hAnsi="Helvetica" w:cs="Helvetica"/>
-        </w:rPr>
-        <w:t>0</w:t>
-      </w:r>
-      <w:proofErr w:type="gramStart"/>
-      <w:r>
-        <w:rPr>
-          <w:rFonts w:ascii="Helvetica" w:eastAsiaTheme="minorHAnsi" w:hAnsi="Helvetica" w:cs="Helvetica"/>
-        </w:rPr>
-        <w:t>cb,ff</w:t>
-      </w:r>
-      <w:proofErr w:type="gramEnd"/>
-      <w:r>
-        <w:rPr>
-          <w:rFonts w:ascii="Helvetica" w:eastAsiaTheme="minorHAnsi" w:hAnsi="Helvetica" w:cs="Helvetica"/>
-        </w:rPr>
-        <w:t>1493,9932cc</w:t>
+      <w:proofErr w:type="spellStart"/>
+      <w:r>
+        <w:rPr>
+          <w:rFonts w:ascii="Helvetica" w:eastAsiaTheme="minorHAnsi" w:hAnsi="Helvetica" w:cs="Helvetica"/>
+        </w:rPr>
+        <w:t>ffffff</w:t>
+      </w:r>
+      <w:proofErr w:type="spellEnd"/>
+      <w:r>
+        <w:rPr>
+          <w:rFonts w:ascii="Helvetica" w:eastAsiaTheme="minorHAnsi" w:hAnsi="Helvetica" w:cs="Helvetica"/>
+        </w:rPr>
+        <w:t>,</w:t>
+      </w:r>
+      <w:r>
+        <w:rPr>
+          <w:rFonts w:ascii="Helvetica" w:eastAsiaTheme="minorHAnsi" w:hAnsi="Helvetica" w:cs="Helvetica"/>
+        </w:rPr>
+        <w:t xml:space="preserve"> </w:t>
+      </w:r>
+      <w:r>
+        <w:rPr>
+          <w:rFonts w:ascii="Helvetica" w:eastAsiaTheme="minorHAnsi" w:hAnsi="Helvetica" w:cs="Helvetica"/>
+        </w:rPr>
+        <w:t>696969,</w:t>
+      </w:r>
+      <w:r>
+        <w:rPr>
+          <w:rFonts w:ascii="Helvetica" w:eastAsiaTheme="minorHAnsi" w:hAnsi="Helvetica" w:cs="Helvetica"/>
+        </w:rPr>
+        <w:t xml:space="preserve"> </w:t>
+      </w:r>
+      <w:r>
+        <w:rPr>
+          <w:rFonts w:ascii="Helvetica" w:eastAsiaTheme="minorHAnsi" w:hAnsi="Helvetica" w:cs="Helvetica"/>
+        </w:rPr>
+        <w:t>000000,</w:t>
+      </w:r>
+      <w:r>
+        <w:rPr>
+          <w:rFonts w:ascii="Helvetica" w:eastAsiaTheme="minorHAnsi" w:hAnsi="Helvetica" w:cs="Helvetica"/>
+        </w:rPr>
+        <w:t xml:space="preserve"> </w:t>
+      </w:r>
+      <w:r>
+        <w:rPr>
+          <w:rFonts w:ascii="Helvetica" w:eastAsiaTheme="minorHAnsi" w:hAnsi="Helvetica" w:cs="Helvetica"/>
+        </w:rPr>
+        <w:t>6495ed,</w:t>
+      </w:r>
+      <w:r>
+        <w:rPr>
+          <w:rFonts w:ascii="Helvetica" w:eastAsiaTheme="minorHAnsi" w:hAnsi="Helvetica" w:cs="Helvetica"/>
+        </w:rPr>
+        <w:t xml:space="preserve"> </w:t>
+      </w:r>
+      <w:r>
+        <w:rPr>
+          <w:rFonts w:ascii="Helvetica" w:eastAsiaTheme="minorHAnsi" w:hAnsi="Helvetica" w:cs="Helvetica"/>
+        </w:rPr>
+        <w:t>0000cd,</w:t>
+      </w:r>
+      <w:r>
+        <w:rPr>
+          <w:rFonts w:ascii="Helvetica" w:eastAsiaTheme="minorHAnsi" w:hAnsi="Helvetica" w:cs="Helvetica"/>
+        </w:rPr>
+        <w:t xml:space="preserve"> </w:t>
+      </w:r>
+      <w:r>
+        <w:rPr>
+          <w:rFonts w:ascii="Helvetica" w:eastAsiaTheme="minorHAnsi" w:hAnsi="Helvetica" w:cs="Helvetica"/>
+        </w:rPr>
+        <w:t>191970,</w:t>
+      </w:r>
+      <w:r>
+        <w:rPr>
+          <w:rFonts w:ascii="Helvetica" w:eastAsiaTheme="minorHAnsi" w:hAnsi="Helvetica" w:cs="Helvetica"/>
+        </w:rPr>
+        <w:t xml:space="preserve"> </w:t>
+      </w:r>
+      <w:r>
+        <w:rPr>
+          <w:rFonts w:ascii="Helvetica" w:eastAsiaTheme="minorHAnsi" w:hAnsi="Helvetica" w:cs="Helvetica"/>
+        </w:rPr>
+        <w:t>00bfff,</w:t>
+      </w:r>
+      <w:r>
+        <w:rPr>
+          <w:rFonts w:ascii="Helvetica" w:eastAsiaTheme="minorHAnsi" w:hAnsi="Helvetica" w:cs="Helvetica"/>
+        </w:rPr>
+        <w:t xml:space="preserve"> </w:t>
+      </w:r>
+      <w:r>
+        <w:rPr>
+          <w:rFonts w:ascii="Helvetica" w:eastAsiaTheme="minorHAnsi" w:hAnsi="Helvetica" w:cs="Helvetica"/>
+        </w:rPr>
+        <w:t>00ffff,</w:t>
+      </w:r>
+      <w:r>
+        <w:rPr>
+          <w:rFonts w:ascii="Helvetica" w:eastAsiaTheme="minorHAnsi" w:hAnsi="Helvetica" w:cs="Helvetica"/>
+        </w:rPr>
+        <w:t xml:space="preserve"> </w:t>
+      </w:r>
+      <w:r>
+        <w:rPr>
+          <w:rFonts w:ascii="Helvetica" w:eastAsiaTheme="minorHAnsi" w:hAnsi="Helvetica" w:cs="Helvetica"/>
+        </w:rPr>
+        <w:t>8fbc8f,</w:t>
+      </w:r>
+      <w:r>
+        <w:rPr>
+          <w:rFonts w:ascii="Helvetica" w:eastAsiaTheme="minorHAnsi" w:hAnsi="Helvetica" w:cs="Helvetica"/>
+        </w:rPr>
+        <w:t xml:space="preserve"> </w:t>
+      </w:r>
+      <w:r>
+        <w:rPr>
+          <w:rFonts w:ascii="Helvetica" w:eastAsiaTheme="minorHAnsi" w:hAnsi="Helvetica" w:cs="Helvetica"/>
+        </w:rPr>
+        <w:t>2e8b57,</w:t>
+      </w:r>
+      <w:r>
+        <w:rPr>
+          <w:rFonts w:ascii="Helvetica" w:eastAsiaTheme="minorHAnsi" w:hAnsi="Helvetica" w:cs="Helvetica"/>
+        </w:rPr>
+        <w:t xml:space="preserve"> </w:t>
+      </w:r>
+      <w:r>
+        <w:rPr>
+          <w:rFonts w:ascii="Helvetica" w:eastAsiaTheme="minorHAnsi" w:hAnsi="Helvetica" w:cs="Helvetica"/>
+        </w:rPr>
+        <w:t>00ff7f,</w:t>
+      </w:r>
+      <w:r>
+        <w:rPr>
+          <w:rFonts w:ascii="Helvetica" w:eastAsiaTheme="minorHAnsi" w:hAnsi="Helvetica" w:cs="Helvetica"/>
+        </w:rPr>
+        <w:t xml:space="preserve"> </w:t>
+      </w:r>
+      <w:r>
+        <w:rPr>
+          <w:rFonts w:ascii="Helvetica" w:eastAsiaTheme="minorHAnsi" w:hAnsi="Helvetica" w:cs="Helvetica"/>
+        </w:rPr>
+        <w:t>228b57,</w:t>
+      </w:r>
+      <w:r>
+        <w:rPr>
+          <w:rFonts w:ascii="Helvetica" w:eastAsiaTheme="minorHAnsi" w:hAnsi="Helvetica" w:cs="Helvetica"/>
+        </w:rPr>
+        <w:t xml:space="preserve"> </w:t>
+      </w:r>
+      <w:r>
+        <w:rPr>
+          <w:rFonts w:ascii="Helvetica" w:eastAsiaTheme="minorHAnsi" w:hAnsi="Helvetica" w:cs="Helvetica"/>
+        </w:rPr>
+        <w:t>9acd32,</w:t>
+      </w:r>
+      <w:r>
+        <w:rPr>
+          <w:rFonts w:ascii="Helvetica" w:eastAsiaTheme="minorHAnsi" w:hAnsi="Helvetica" w:cs="Helvetica"/>
+        </w:rPr>
+        <w:t xml:space="preserve"> </w:t>
+      </w:r>
+      <w:r>
+        <w:rPr>
+          <w:rFonts w:ascii="Helvetica" w:eastAsiaTheme="minorHAnsi" w:hAnsi="Helvetica" w:cs="Helvetica"/>
+        </w:rPr>
+        <w:t>808000,</w:t>
+      </w:r>
+      <w:r>
+        <w:rPr>
+          <w:rFonts w:ascii="Helvetica" w:eastAsiaTheme="minorHAnsi" w:hAnsi="Helvetica" w:cs="Helvetica"/>
+        </w:rPr>
+        <w:t xml:space="preserve"> </w:t>
+      </w:r>
+      <w:r>
+        <w:rPr>
+          <w:rFonts w:ascii="Helvetica" w:eastAsiaTheme="minorHAnsi" w:hAnsi="Helvetica" w:cs="Helvetica"/>
+        </w:rPr>
+        <w:t>f0e68c,</w:t>
+      </w:r>
+      <w:r>
+        <w:rPr>
+          <w:rFonts w:ascii="Helvetica" w:eastAsiaTheme="minorHAnsi" w:hAnsi="Helvetica" w:cs="Helvetica"/>
+        </w:rPr>
+        <w:t xml:space="preserve"> </w:t>
+      </w:r>
+      <w:r>
+        <w:rPr>
+          <w:rFonts w:ascii="Helvetica" w:eastAsiaTheme="minorHAnsi" w:hAnsi="Helvetica" w:cs="Helvetica"/>
+        </w:rPr>
+        <w:t>ffff00,</w:t>
+      </w:r>
+      <w:r>
+        <w:rPr>
+          <w:rFonts w:ascii="Helvetica" w:eastAsiaTheme="minorHAnsi" w:hAnsi="Helvetica" w:cs="Helvetica"/>
+        </w:rPr>
+        <w:t xml:space="preserve"> </w:t>
+      </w:r>
+      <w:r>
+        <w:rPr>
+          <w:rFonts w:ascii="Helvetica" w:eastAsiaTheme="minorHAnsi" w:hAnsi="Helvetica" w:cs="Helvetica"/>
+        </w:rPr>
+        <w:t>b8860b,</w:t>
+      </w:r>
+      <w:r>
+        <w:rPr>
+          <w:rFonts w:ascii="Helvetica" w:eastAsiaTheme="minorHAnsi" w:hAnsi="Helvetica" w:cs="Helvetica"/>
+        </w:rPr>
+        <w:t xml:space="preserve"> </w:t>
+      </w:r>
+      <w:r>
+        <w:rPr>
+          <w:rFonts w:ascii="Helvetica" w:eastAsiaTheme="minorHAnsi" w:hAnsi="Helvetica" w:cs="Helvetica"/>
+        </w:rPr>
+        <w:t>8b4513,</w:t>
+      </w:r>
+      <w:r>
+        <w:rPr>
+          <w:rFonts w:ascii="Helvetica" w:eastAsiaTheme="minorHAnsi" w:hAnsi="Helvetica" w:cs="Helvetica"/>
+        </w:rPr>
+        <w:t xml:space="preserve"> </w:t>
+      </w:r>
+      <w:r>
+        <w:rPr>
+          <w:rFonts w:ascii="Helvetica" w:eastAsiaTheme="minorHAnsi" w:hAnsi="Helvetica" w:cs="Helvetica"/>
+        </w:rPr>
+        <w:t>ff8c00,</w:t>
+      </w:r>
+      <w:r>
+        <w:rPr>
+          <w:rFonts w:ascii="Helvetica" w:eastAsiaTheme="minorHAnsi" w:hAnsi="Helvetica" w:cs="Helvetica"/>
+        </w:rPr>
+        <w:t xml:space="preserve"> </w:t>
+      </w:r>
+      <w:r>
+        <w:rPr>
+          <w:rFonts w:ascii="Helvetica" w:eastAsiaTheme="minorHAnsi" w:hAnsi="Helvetica" w:cs="Helvetica"/>
+        </w:rPr>
+        <w:t>b22222,</w:t>
+      </w:r>
+      <w:r>
+        <w:rPr>
+          <w:rFonts w:ascii="Helvetica" w:eastAsiaTheme="minorHAnsi" w:hAnsi="Helvetica" w:cs="Helvetica"/>
+        </w:rPr>
+        <w:t xml:space="preserve"> </w:t>
+      </w:r>
+      <w:r>
+        <w:rPr>
+          <w:rFonts w:ascii="Helvetica" w:eastAsiaTheme="minorHAnsi" w:hAnsi="Helvetica" w:cs="Helvetica"/>
+        </w:rPr>
+        <w:t>ff0000,</w:t>
+      </w:r>
+      <w:r>
+        <w:rPr>
+          <w:rFonts w:ascii="Helvetica" w:eastAsiaTheme="minorHAnsi" w:hAnsi="Helvetica" w:cs="Helvetica"/>
+        </w:rPr>
+        <w:t xml:space="preserve"> </w:t>
+      </w:r>
+      <w:r>
+        <w:rPr>
+          <w:rFonts w:ascii="Helvetica" w:eastAsiaTheme="minorHAnsi" w:hAnsi="Helvetica" w:cs="Helvetica"/>
+        </w:rPr>
+        <w:t>ffc0cb,</w:t>
+      </w:r>
+      <w:r>
+        <w:rPr>
+          <w:rFonts w:ascii="Helvetica" w:eastAsiaTheme="minorHAnsi" w:hAnsi="Helvetica" w:cs="Helvetica"/>
+        </w:rPr>
+        <w:t xml:space="preserve"> </w:t>
+      </w:r>
+      <w:r>
+        <w:rPr>
+          <w:rFonts w:ascii="Helvetica" w:eastAsiaTheme="minorHAnsi" w:hAnsi="Helvetica" w:cs="Helvetica"/>
+        </w:rPr>
+        <w:t>ff1493,</w:t>
+      </w:r>
+      <w:r>
+        <w:rPr>
+          <w:rFonts w:ascii="Helvetica" w:eastAsiaTheme="minorHAnsi" w:hAnsi="Helvetica" w:cs="Helvetica"/>
+        </w:rPr>
+        <w:t xml:space="preserve"> </w:t>
+      </w:r>
+      <w:r>
+        <w:rPr>
+          <w:rFonts w:ascii="Helvetica" w:eastAsiaTheme="minorHAnsi" w:hAnsi="Helvetica" w:cs="Helvetica"/>
+        </w:rPr>
+        <w:t>9932cc</w:t>
       </w:r>
     </w:p>
   </w:footnote>
